--- a/Tactile_Feedback_Screen/Chinese_Version/交互/带有电刺激和静电力的双面印刷触觉显示器及其评估.docx
+++ b/Tactile_Feedback_Screen/Chinese_Version/交互/带有电刺激和静电力的双面印刷触觉显示器及其评估.docx
@@ -1245,6 +1245,7 @@
           <w:lang w:val="en-US" w:eastAsia="zh-CN"/>
         </w:rPr>
       </w:pPr>
+      <w:bookmarkStart w:id="0" w:name="_GoBack"/>
       <w:r>
         <w:drawing>
           <wp:inline distT="0" distB="0" distL="114300" distR="114300">
@@ -1375,6 +1376,7 @@
         </w:drawing>
       </w:r>
     </w:p>
+    <w:bookmarkEnd w:id="0"/>
     <w:p>
       <w:pPr>
         <w:ind w:firstLine="420" w:firstLineChars="0"/>
@@ -1412,8 +1414,6 @@
           <w:rFonts w:hint="eastAsia"/>
         </w:rPr>
       </w:pPr>
-      <w:bookmarkStart w:id="0" w:name="_GoBack"/>
-      <w:bookmarkEnd w:id="0"/>
     </w:p>
     <w:p>
       <w:pPr>
